--- a/Paper 1/Discussion with teacher .docx
+++ b/Paper 1/Discussion with teacher .docx
@@ -1,6 +1,6 @@
 
 <file path=word/document.xml><?xml version="1.0" encoding="utf-8"?>
-<w:document xmlns:wpc="http://schemas.microsoft.com/office/word/2010/wordprocessingCanvas" xmlns:mc="http://schemas.openxmlformats.org/markup-compatibility/2006" xmlns:o="urn:schemas-microsoft-com:office:office" xmlns:r="http://schemas.openxmlformats.org/officeDocument/2006/relationships" xmlns:m="http://schemas.openxmlformats.org/officeDocument/2006/math" xmlns:v="urn:schemas-microsoft-com:vml" xmlns:wp14="http://schemas.microsoft.com/office/word/2010/wordprocessingDrawing" xmlns:wp="http://schemas.openxmlformats.org/drawingml/2006/wordprocessingDrawing" xmlns:w10="urn:schemas-microsoft-com:office:word" xmlns:w="http://schemas.openxmlformats.org/wordprocessingml/2006/main" xmlns:w14="http://schemas.microsoft.com/office/word/2010/wordml" xmlns:w15="http://schemas.microsoft.com/office/word/2012/wordml" xmlns:wpg="http://schemas.microsoft.com/office/word/2010/wordprocessingGroup" xmlns:wpi="http://schemas.microsoft.com/office/word/2010/wordprocessingInk" xmlns:wne="http://schemas.microsoft.com/office/word/2006/wordml" xmlns:wps="http://schemas.microsoft.com/office/word/2010/wordprocessingShape" mc:Ignorable="w14 w15 wp14">
+<w:document xmlns:wpc="http://schemas.microsoft.com/office/word/2010/wordprocessingCanvas" xmlns:cx="http://schemas.microsoft.com/office/drawing/2014/chartex" xmlns:mc="http://schemas.openxmlformats.org/markup-compatibility/2006" xmlns:o="urn:schemas-microsoft-com:office:office" xmlns:r="http://schemas.openxmlformats.org/officeDocument/2006/relationships" xmlns:m="http://schemas.openxmlformats.org/officeDocument/2006/math" xmlns:v="urn:schemas-microsoft-com:vml" xmlns:wp14="http://schemas.microsoft.com/office/word/2010/wordprocessingDrawing" xmlns:wp="http://schemas.openxmlformats.org/drawingml/2006/wordprocessingDrawing" xmlns:w10="urn:schemas-microsoft-com:office:word" xmlns:w="http://schemas.openxmlformats.org/wordprocessingml/2006/main" xmlns:w14="http://schemas.microsoft.com/office/word/2010/wordml" xmlns:w15="http://schemas.microsoft.com/office/word/2012/wordml" xmlns:w16se="http://schemas.microsoft.com/office/word/2015/wordml/symex" xmlns:wpg="http://schemas.microsoft.com/office/word/2010/wordprocessingGroup" xmlns:wpi="http://schemas.microsoft.com/office/word/2010/wordprocessingInk" xmlns:wne="http://schemas.microsoft.com/office/word/2006/wordml" xmlns:wps="http://schemas.microsoft.com/office/word/2010/wordprocessingShape" mc:Ignorable="w14 w15 w16se wp14">
   <w:body>
     <w:p>
       <w:r>
@@ -1286,6 +1286,270 @@
         </w:rPr>
         <w:t>取代收斂快速</w:t>
       </w:r>
+    </w:p>
+    <w:p>
+      <w:pPr>
+        <w:rPr>
+          <w:color w:val="00B050"/>
+        </w:rPr>
+      </w:pPr>
+      <w:r>
+        <w:rPr>
+          <w:rFonts w:hint="eastAsia"/>
+          <w:color w:val="00B050"/>
+        </w:rPr>
+        <w:t>收集</w:t>
+      </w:r>
+      <w:r>
+        <w:rPr>
+          <w:rFonts w:hint="eastAsia"/>
+          <w:color w:val="00B050"/>
+        </w:rPr>
+        <w:t>=&gt;</w:t>
+      </w:r>
+      <w:r>
+        <w:rPr>
+          <w:rFonts w:hint="eastAsia"/>
+          <w:color w:val="00B050"/>
+        </w:rPr>
+        <w:t>差分</w:t>
+      </w:r>
+      <w:r>
+        <w:rPr>
+          <w:rFonts w:hint="eastAsia"/>
+          <w:color w:val="00B050"/>
+        </w:rPr>
+        <w:t>=&gt;TD</w:t>
+      </w:r>
+      <w:r>
+        <w:rPr>
+          <w:color w:val="00B050"/>
+        </w:rPr>
+        <w:t>=&gt;</w:t>
+      </w:r>
+      <w:r>
+        <w:rPr>
+          <w:rFonts w:hint="eastAsia"/>
+          <w:color w:val="00B050"/>
+        </w:rPr>
+        <w:t>結構訓練</w:t>
+      </w:r>
+      <w:r>
+        <w:rPr>
+          <w:rFonts w:hint="eastAsia"/>
+          <w:color w:val="00B050"/>
+        </w:rPr>
+        <w:t>=&gt;</w:t>
+      </w:r>
+      <w:r>
+        <w:rPr>
+          <w:rFonts w:hint="eastAsia"/>
+          <w:color w:val="00B050"/>
+        </w:rPr>
+        <w:t>模型建造</w:t>
+      </w:r>
+      <w:r>
+        <w:rPr>
+          <w:rFonts w:hint="eastAsia"/>
+          <w:color w:val="00B050"/>
+        </w:rPr>
+        <w:t>=&gt;</w:t>
+      </w:r>
+      <w:r>
+        <w:rPr>
+          <w:rFonts w:hint="eastAsia"/>
+          <w:color w:val="00B050"/>
+        </w:rPr>
+        <w:t>參數學習</w:t>
+      </w:r>
+      <w:r>
+        <w:rPr>
+          <w:rFonts w:hint="eastAsia"/>
+          <w:color w:val="00B050"/>
+        </w:rPr>
+        <w:t>=&gt;ML</w:t>
+      </w:r>
+      <w:r>
+        <w:rPr>
+          <w:rFonts w:hint="eastAsia"/>
+          <w:color w:val="00B050"/>
+        </w:rPr>
+        <w:t>參數設定</w:t>
+      </w:r>
+    </w:p>
+    <w:p>
+      <w:pPr>
+        <w:rPr>
+          <w:color w:val="00B050"/>
+        </w:rPr>
+      </w:pPr>
+      <w:r>
+        <w:rPr>
+          <w:rFonts w:hint="eastAsia"/>
+          <w:color w:val="00B050"/>
+        </w:rPr>
+        <w:t>結果</w:t>
+      </w:r>
+      <w:r>
+        <w:rPr>
+          <w:rFonts w:hint="eastAsia"/>
+          <w:color w:val="00B050"/>
+        </w:rPr>
+        <w:t>=&gt;</w:t>
+      </w:r>
+      <w:r>
+        <w:rPr>
+          <w:rFonts w:hint="eastAsia"/>
+          <w:color w:val="00B050"/>
+        </w:rPr>
+        <w:t>小結論</w:t>
+      </w:r>
+    </w:p>
+    <w:p>
+      <w:r>
+        <w:rPr>
+          <w:rFonts w:hint="eastAsia"/>
+          <w:color w:val="00B050"/>
+        </w:rPr>
+        <w:t>說明</w:t>
+      </w:r>
+      <w:r>
+        <w:rPr>
+          <w:rFonts w:hint="eastAsia"/>
+          <w:color w:val="00B050"/>
+        </w:rPr>
+        <w:t>feature</w:t>
+      </w:r>
+      <w:r>
+        <w:rPr>
+          <w:rFonts w:hint="eastAsia"/>
+          <w:color w:val="00B050"/>
+        </w:rPr>
+        <w:t>排序</w:t>
+      </w:r>
+    </w:p>
+    <w:p>
+      <w:r>
+        <w:rPr>
+          <w:rFonts w:eastAsia="標楷體" w:hint="eastAsia"/>
+          <w:b/>
+          <w:color w:val="00B0F0"/>
+        </w:rPr>
+        <w:t>輸入層、</w:t>
+      </w:r>
+      <w:r>
+        <w:rPr>
+          <w:rFonts w:eastAsia="標楷體" w:hint="eastAsia"/>
+          <w:b/>
+          <w:color w:val="00B0F0"/>
+        </w:rPr>
+        <w:t>SCFS</w:t>
+      </w:r>
+      <w:r>
+        <w:rPr>
+          <w:rFonts w:eastAsia="標楷體" w:hint="eastAsia"/>
+          <w:b/>
+          <w:color w:val="00B0F0"/>
+        </w:rPr>
+        <w:t>神經層、前提式神經層</w:t>
+      </w:r>
+      <w:r>
+        <w:rPr>
+          <w:rFonts w:eastAsia="標楷體" w:hint="eastAsia"/>
+          <w:b/>
+          <w:color w:val="00B0F0"/>
+        </w:rPr>
+        <w:t>(P</w:t>
+      </w:r>
+      <w:r>
+        <w:rPr>
+          <w:rFonts w:eastAsia="標楷體"/>
+          <w:b/>
+          <w:color w:val="00B0F0"/>
+        </w:rPr>
+        <w:t>remise neural layer)</w:t>
+      </w:r>
+      <w:r>
+        <w:rPr>
+          <w:rFonts w:eastAsia="標楷體" w:hint="eastAsia"/>
+          <w:b/>
+          <w:color w:val="00B0F0"/>
+        </w:rPr>
+        <w:t>、箭靶式神經層</w:t>
+      </w:r>
+      <w:r>
+        <w:rPr>
+          <w:rFonts w:eastAsia="標楷體" w:hint="eastAsia"/>
+          <w:b/>
+          <w:color w:val="00B0F0"/>
+        </w:rPr>
+        <w:t>(A</w:t>
+      </w:r>
+      <w:r>
+        <w:rPr>
+          <w:rFonts w:eastAsia="標楷體"/>
+          <w:b/>
+          <w:color w:val="00B0F0"/>
+        </w:rPr>
+        <w:t>im object neural layer</w:t>
+      </w:r>
+      <w:r>
+        <w:rPr>
+          <w:rFonts w:eastAsia="標楷體" w:hint="eastAsia"/>
+          <w:b/>
+          <w:color w:val="00B0F0"/>
+        </w:rPr>
+        <w:t>)</w:t>
+      </w:r>
+      <w:r>
+        <w:rPr>
+          <w:rFonts w:eastAsia="標楷體" w:hint="eastAsia"/>
+          <w:b/>
+          <w:color w:val="00B0F0"/>
+        </w:rPr>
+        <w:t>、</w:t>
+      </w:r>
+      <w:r>
+        <w:rPr>
+          <w:rFonts w:eastAsia="標楷體"/>
+          <w:b/>
+          <w:color w:val="00B0F0"/>
+        </w:rPr>
+        <w:t>T-S</w:t>
+      </w:r>
+      <w:r>
+        <w:rPr>
+          <w:rFonts w:eastAsia="標楷體" w:hint="eastAsia"/>
+          <w:b/>
+          <w:color w:val="00B0F0"/>
+        </w:rPr>
+        <w:t>神經層</w:t>
+      </w:r>
+      <w:r>
+        <w:rPr>
+          <w:rFonts w:eastAsia="標楷體" w:hint="eastAsia"/>
+          <w:b/>
+          <w:color w:val="00B0F0"/>
+        </w:rPr>
+        <w:t>(Takagi-Sugeno neural layer)</w:t>
+      </w:r>
+      <w:r>
+        <w:rPr>
+          <w:rFonts w:eastAsia="標楷體" w:hint="eastAsia"/>
+          <w:b/>
+          <w:color w:val="00B0F0"/>
+        </w:rPr>
+        <w:t>及輸出層</w:t>
+      </w:r>
+    </w:p>
+    <w:p>
+      <w:pPr>
+        <w:rPr>
+          <w:rFonts w:hint="eastAsia"/>
+        </w:rPr>
+      </w:pPr>
+      <w:bookmarkStart w:id="0" w:name="_GoBack"/>
+      <w:bookmarkEnd w:id="0"/>
     </w:p>
     <w:p/>
     <w:p/>
@@ -1847,15 +2111,7 @@
         <w:rPr>
           <w:rFonts w:hint="eastAsia"/>
         </w:rPr>
-        <w:t>研</w:t>
-      </w:r>
-      <w:bookmarkStart w:id="0" w:name="_GoBack"/>
-      <w:bookmarkEnd w:id="0"/>
-      <w:r>
-        <w:rPr>
-          <w:rFonts w:hint="eastAsia"/>
-        </w:rPr>
-        <w:t>究方法</w:t>
+        <w:t>研究方法</w:t>
       </w:r>
       <w:r>
         <w:rPr>
@@ -1952,7 +2208,7 @@
 </file>
 
 <file path=word/endnotes.xml><?xml version="1.0" encoding="utf-8"?>
-<w:endnotes xmlns:wpc="http://schemas.microsoft.com/office/word/2010/wordprocessingCanvas" xmlns:mc="http://schemas.openxmlformats.org/markup-compatibility/2006" xmlns:o="urn:schemas-microsoft-com:office:office" xmlns:r="http://schemas.openxmlformats.org/officeDocument/2006/relationships" xmlns:m="http://schemas.openxmlformats.org/officeDocument/2006/math" xmlns:v="urn:schemas-microsoft-com:vml" xmlns:wp14="http://schemas.microsoft.com/office/word/2010/wordprocessingDrawing" xmlns:wp="http://schemas.openxmlformats.org/drawingml/2006/wordprocessingDrawing" xmlns:w10="urn:schemas-microsoft-com:office:word" xmlns:w="http://schemas.openxmlformats.org/wordprocessingml/2006/main" xmlns:w14="http://schemas.microsoft.com/office/word/2010/wordml" xmlns:w15="http://schemas.microsoft.com/office/word/2012/wordml" xmlns:wpg="http://schemas.microsoft.com/office/word/2010/wordprocessingGroup" xmlns:wpi="http://schemas.microsoft.com/office/word/2010/wordprocessingInk" xmlns:wne="http://schemas.microsoft.com/office/word/2006/wordml" xmlns:wps="http://schemas.microsoft.com/office/word/2010/wordprocessingShape" mc:Ignorable="w14 w15 wp14">
+<w:endnotes xmlns:wpc="http://schemas.microsoft.com/office/word/2010/wordprocessingCanvas" xmlns:cx="http://schemas.microsoft.com/office/drawing/2014/chartex" xmlns:mc="http://schemas.openxmlformats.org/markup-compatibility/2006" xmlns:o="urn:schemas-microsoft-com:office:office" xmlns:r="http://schemas.openxmlformats.org/officeDocument/2006/relationships" xmlns:m="http://schemas.openxmlformats.org/officeDocument/2006/math" xmlns:v="urn:schemas-microsoft-com:vml" xmlns:wp14="http://schemas.microsoft.com/office/word/2010/wordprocessingDrawing" xmlns:wp="http://schemas.openxmlformats.org/drawingml/2006/wordprocessingDrawing" xmlns:w10="urn:schemas-microsoft-com:office:word" xmlns:w="http://schemas.openxmlformats.org/wordprocessingml/2006/main" xmlns:w14="http://schemas.microsoft.com/office/word/2010/wordml" xmlns:w15="http://schemas.microsoft.com/office/word/2012/wordml" xmlns:w16se="http://schemas.microsoft.com/office/word/2015/wordml/symex" xmlns:wpg="http://schemas.microsoft.com/office/word/2010/wordprocessingGroup" xmlns:wpi="http://schemas.microsoft.com/office/word/2010/wordprocessingInk" xmlns:wne="http://schemas.microsoft.com/office/word/2006/wordml" xmlns:wps="http://schemas.microsoft.com/office/word/2010/wordprocessingShape" mc:Ignorable="w14 w15 w16se wp14">
   <w:endnote w:type="separator" w:id="-1">
     <w:p>
       <w:r>
@@ -1971,7 +2227,7 @@
 </file>
 
 <file path=word/footnotes.xml><?xml version="1.0" encoding="utf-8"?>
-<w:footnotes xmlns:wpc="http://schemas.microsoft.com/office/word/2010/wordprocessingCanvas" xmlns:mc="http://schemas.openxmlformats.org/markup-compatibility/2006" xmlns:o="urn:schemas-microsoft-com:office:office" xmlns:r="http://schemas.openxmlformats.org/officeDocument/2006/relationships" xmlns:m="http://schemas.openxmlformats.org/officeDocument/2006/math" xmlns:v="urn:schemas-microsoft-com:vml" xmlns:wp14="http://schemas.microsoft.com/office/word/2010/wordprocessingDrawing" xmlns:wp="http://schemas.openxmlformats.org/drawingml/2006/wordprocessingDrawing" xmlns:w10="urn:schemas-microsoft-com:office:word" xmlns:w="http://schemas.openxmlformats.org/wordprocessingml/2006/main" xmlns:w14="http://schemas.microsoft.com/office/word/2010/wordml" xmlns:w15="http://schemas.microsoft.com/office/word/2012/wordml" xmlns:wpg="http://schemas.microsoft.com/office/word/2010/wordprocessingGroup" xmlns:wpi="http://schemas.microsoft.com/office/word/2010/wordprocessingInk" xmlns:wne="http://schemas.microsoft.com/office/word/2006/wordml" xmlns:wps="http://schemas.microsoft.com/office/word/2010/wordprocessingShape" mc:Ignorable="w14 w15 wp14">
+<w:footnotes xmlns:wpc="http://schemas.microsoft.com/office/word/2010/wordprocessingCanvas" xmlns:cx="http://schemas.microsoft.com/office/drawing/2014/chartex" xmlns:mc="http://schemas.openxmlformats.org/markup-compatibility/2006" xmlns:o="urn:schemas-microsoft-com:office:office" xmlns:r="http://schemas.openxmlformats.org/officeDocument/2006/relationships" xmlns:m="http://schemas.openxmlformats.org/officeDocument/2006/math" xmlns:v="urn:schemas-microsoft-com:vml" xmlns:wp14="http://schemas.microsoft.com/office/word/2010/wordprocessingDrawing" xmlns:wp="http://schemas.openxmlformats.org/drawingml/2006/wordprocessingDrawing" xmlns:w10="urn:schemas-microsoft-com:office:word" xmlns:w="http://schemas.openxmlformats.org/wordprocessingml/2006/main" xmlns:w14="http://schemas.microsoft.com/office/word/2010/wordml" xmlns:w15="http://schemas.microsoft.com/office/word/2012/wordml" xmlns:w16se="http://schemas.microsoft.com/office/word/2015/wordml/symex" xmlns:wpg="http://schemas.microsoft.com/office/word/2010/wordprocessingGroup" xmlns:wpi="http://schemas.microsoft.com/office/word/2010/wordprocessingInk" xmlns:wne="http://schemas.microsoft.com/office/word/2006/wordml" xmlns:wps="http://schemas.microsoft.com/office/word/2010/wordprocessingShape" mc:Ignorable="w14 w15 w16se wp14">
   <w:footnote w:type="separator" w:id="-1">
     <w:p>
       <w:r>
@@ -1990,7 +2246,7 @@
 </file>
 
 <file path=word/styles.xml><?xml version="1.0" encoding="utf-8"?>
-<w:styles xmlns:mc="http://schemas.openxmlformats.org/markup-compatibility/2006" xmlns:r="http://schemas.openxmlformats.org/officeDocument/2006/relationships" xmlns:w="http://schemas.openxmlformats.org/wordprocessingml/2006/main" xmlns:w14="http://schemas.microsoft.com/office/word/2010/wordml" xmlns:w15="http://schemas.microsoft.com/office/word/2012/wordml" mc:Ignorable="w14 w15">
+<w:styles xmlns:mc="http://schemas.openxmlformats.org/markup-compatibility/2006" xmlns:r="http://schemas.openxmlformats.org/officeDocument/2006/relationships" xmlns:w="http://schemas.openxmlformats.org/wordprocessingml/2006/main" xmlns:w14="http://schemas.microsoft.com/office/word/2010/wordml" xmlns:w15="http://schemas.microsoft.com/office/word/2012/wordml" xmlns:w16se="http://schemas.microsoft.com/office/word/2015/wordml/symex" mc:Ignorable="w14 w15 w16se">
   <w:docDefaults>
     <w:rPrDefault>
       <w:rPr>
